--- a/Person/Qui/5. Testing/ECB_TE_TestingProcess_Ver1.1.docx
+++ b/Person/Qui/5. Testing/ECB_TE_TestingProcess_Ver1.1.docx
@@ -237,40 +237,20 @@
           <w:sz w:val="28"/>
           <w:szCs w:val="28"/>
         </w:rPr>
-        <w:t>16/05/2017</w:t>
+        <w:t xml:space="preserve">Version </w:t>
+      </w:r>
+      <w:r>
+        <w:rPr>
+          <w:rFonts w:ascii="Arial" w:hAnsi="Arial" w:cs="Arial"/>
+          <w:b/>
+          <w:sz w:val="28"/>
+          <w:szCs w:val="28"/>
+        </w:rPr>
+        <w:t>1.1</w:t>
       </w:r>
     </w:p>
     <w:p>
       <w:pPr>
-        <w:jc w:val="right"/>
-        <w:rPr>
-          <w:rFonts w:ascii="Arial" w:hAnsi="Arial" w:cs="Arial"/>
-          <w:b/>
-          <w:sz w:val="28"/>
-          <w:szCs w:val="28"/>
-        </w:rPr>
-      </w:pPr>
-      <w:r>
-        <w:rPr>
-          <w:rFonts w:ascii="Arial" w:hAnsi="Arial" w:cs="Arial"/>
-          <w:b/>
-          <w:sz w:val="28"/>
-          <w:szCs w:val="28"/>
-        </w:rPr>
-        <w:t xml:space="preserve">Version </w:t>
-      </w:r>
-      <w:r>
-        <w:rPr>
-          <w:rFonts w:ascii="Arial" w:hAnsi="Arial" w:cs="Arial"/>
-          <w:b/>
-          <w:sz w:val="28"/>
-          <w:szCs w:val="28"/>
-        </w:rPr>
-        <w:t>1.0</w:t>
-      </w:r>
-    </w:p>
-    <w:p>
-      <w:pPr>
         <w:jc w:val="both"/>
         <w:rPr>
           <w:rFonts w:ascii="Arial" w:hAnsi="Arial" w:cs="Arial"/>
@@ -442,7 +422,6 @@
           <w:sz w:val="28"/>
           <w:szCs w:val="28"/>
         </w:rPr>
-        <w:lastRenderedPageBreak/>
         <w:t>Revision History</w:t>
       </w:r>
     </w:p>
@@ -456,8 +435,8 @@
       <w:tblGrid>
         <w:gridCol w:w="1168"/>
         <w:gridCol w:w="1439"/>
-        <w:gridCol w:w="2028"/>
-        <w:gridCol w:w="1035"/>
+        <w:gridCol w:w="1761"/>
+        <w:gridCol w:w="1302"/>
         <w:gridCol w:w="3890"/>
         <w:gridCol w:w="1420"/>
       </w:tblGrid>
@@ -486,6 +465,7 @@
                 <w:sz w:val="24"/>
                 <w:szCs w:val="24"/>
               </w:rPr>
+              <w:lastRenderedPageBreak/>
               <w:t>Version</w:t>
             </w:r>
           </w:p>
@@ -520,7 +500,7 @@
         </w:tc>
         <w:tc>
           <w:tcPr>
-            <w:tcW w:w="2028" w:type="dxa"/>
+            <w:tcW w:w="1761" w:type="dxa"/>
             <w:shd w:val="clear" w:color="auto" w:fill="C00000"/>
           </w:tcPr>
           <w:p>
@@ -548,7 +528,7 @@
         </w:tc>
         <w:tc>
           <w:tcPr>
-            <w:tcW w:w="1035" w:type="dxa"/>
+            <w:tcW w:w="1302" w:type="dxa"/>
             <w:shd w:val="clear" w:color="auto" w:fill="C00000"/>
           </w:tcPr>
           <w:p>
@@ -692,7 +672,7 @@
         </w:tc>
         <w:tc>
           <w:tcPr>
-            <w:tcW w:w="2028" w:type="dxa"/>
+            <w:tcW w:w="1761" w:type="dxa"/>
           </w:tcPr>
           <w:p>
             <w:pPr>
@@ -715,7 +695,7 @@
         </w:tc>
         <w:tc>
           <w:tcPr>
-            <w:tcW w:w="1035" w:type="dxa"/>
+            <w:tcW w:w="1302" w:type="dxa"/>
           </w:tcPr>
           <w:p>
             <w:pPr>
@@ -789,6 +769,264 @@
                 <w:lang w:val="en-US"/>
               </w:rPr>
               <w:t xml:space="preserve"> </w:t>
+            </w:r>
+          </w:p>
+        </w:tc>
+      </w:tr>
+      <w:tr>
+        <w:tc>
+          <w:tcPr>
+            <w:tcW w:w="1168" w:type="dxa"/>
+          </w:tcPr>
+          <w:p>
+            <w:pPr>
+              <w:jc w:val="both"/>
+              <w:rPr>
+                <w:rFonts w:ascii="Arial" w:hAnsi="Arial" w:cs="Arial"/>
+                <w:sz w:val="24"/>
+              </w:rPr>
+            </w:pPr>
+            <w:r>
+              <w:rPr>
+                <w:rFonts w:ascii="Arial" w:hAnsi="Arial" w:cs="Arial"/>
+                <w:sz w:val="24"/>
+              </w:rPr>
+              <w:t>1.1</w:t>
+            </w:r>
+          </w:p>
+        </w:tc>
+        <w:tc>
+          <w:tcPr>
+            <w:tcW w:w="1439" w:type="dxa"/>
+          </w:tcPr>
+          <w:p>
+            <w:pPr>
+              <w:jc w:val="both"/>
+              <w:rPr>
+                <w:rFonts w:ascii="Arial" w:hAnsi="Arial" w:cs="Arial"/>
+                <w:sz w:val="24"/>
+              </w:rPr>
+            </w:pPr>
+            <w:r>
+              <w:rPr>
+                <w:rFonts w:ascii="Arial" w:hAnsi="Arial" w:cs="Arial"/>
+                <w:sz w:val="24"/>
+              </w:rPr>
+              <w:t>30/06/2017</w:t>
+            </w:r>
+          </w:p>
+        </w:tc>
+        <w:tc>
+          <w:tcPr>
+            <w:tcW w:w="1761" w:type="dxa"/>
+          </w:tcPr>
+          <w:p>
+            <w:pPr>
+              <w:jc w:val="both"/>
+              <w:rPr>
+                <w:rFonts w:ascii="Arial" w:hAnsi="Arial" w:cs="Arial"/>
+                <w:sz w:val="24"/>
+              </w:rPr>
+            </w:pPr>
+            <w:r>
+              <w:rPr>
+                <w:rFonts w:ascii="Arial" w:hAnsi="Arial" w:cs="Arial"/>
+                <w:sz w:val="24"/>
+              </w:rPr>
+              <w:t>Qui Ngo</w:t>
+            </w:r>
+          </w:p>
+        </w:tc>
+        <w:tc>
+          <w:tcPr>
+            <w:tcW w:w="1302" w:type="dxa"/>
+          </w:tcPr>
+          <w:p>
+            <w:pPr>
+              <w:jc w:val="both"/>
+              <w:rPr>
+                <w:rFonts w:ascii="Arial" w:hAnsi="Arial" w:cs="Arial"/>
+                <w:sz w:val="24"/>
+              </w:rPr>
+            </w:pPr>
+            <w:r>
+              <w:rPr>
+                <w:rFonts w:ascii="Arial" w:hAnsi="Arial" w:cs="Arial"/>
+                <w:sz w:val="24"/>
+              </w:rPr>
+              <w:t>Qui Ngo</w:t>
+            </w:r>
+          </w:p>
+        </w:tc>
+        <w:tc>
+          <w:tcPr>
+            <w:tcW w:w="3890" w:type="dxa"/>
+          </w:tcPr>
+          <w:p>
+            <w:pPr>
+              <w:rPr>
+                <w:rFonts w:ascii="Arial" w:hAnsi="Arial" w:cs="Arial"/>
+                <w:bCs/>
+                <w:sz w:val="24"/>
+              </w:rPr>
+            </w:pPr>
+            <w:r>
+              <w:rPr>
+                <w:rFonts w:ascii="Arial" w:hAnsi="Arial" w:cs="Arial"/>
+                <w:bCs/>
+                <w:sz w:val="24"/>
+              </w:rPr>
+              <w:t>Update :</w:t>
+            </w:r>
+          </w:p>
+          <w:p>
+            <w:pPr>
+              <w:pStyle w:val="ListParagraph"/>
+              <w:numPr>
+                <w:ilvl w:val="0"/>
+                <w:numId w:val="24"/>
+              </w:numPr>
+              <w:rPr>
+                <w:rFonts w:ascii="Arial" w:hAnsi="Arial" w:cs="Arial"/>
+                <w:bCs/>
+                <w:sz w:val="24"/>
+              </w:rPr>
+            </w:pPr>
+            <w:r>
+              <w:rPr>
+                <w:rFonts w:ascii="Arial" w:hAnsi="Arial" w:cs="Arial"/>
+                <w:bCs/>
+                <w:sz w:val="24"/>
+              </w:rPr>
+              <w:t>2. Testing Process</w:t>
+            </w:r>
+          </w:p>
+          <w:p>
+            <w:pPr>
+              <w:pStyle w:val="ListParagraph"/>
+              <w:numPr>
+                <w:ilvl w:val="0"/>
+                <w:numId w:val="24"/>
+              </w:numPr>
+              <w:rPr>
+                <w:rFonts w:ascii="Arial" w:hAnsi="Arial" w:cs="Arial"/>
+                <w:bCs/>
+                <w:sz w:val="24"/>
+              </w:rPr>
+            </w:pPr>
+            <w:r>
+              <w:rPr>
+                <w:rFonts w:ascii="Arial" w:hAnsi="Arial" w:cs="Arial"/>
+                <w:bCs/>
+                <w:sz w:val="24"/>
+              </w:rPr>
+              <w:t>2.3 Testing Description</w:t>
+            </w:r>
+          </w:p>
+          <w:p>
+            <w:pPr>
+              <w:rPr>
+                <w:rFonts w:ascii="Arial" w:hAnsi="Arial" w:cs="Arial"/>
+                <w:bCs/>
+                <w:sz w:val="24"/>
+              </w:rPr>
+            </w:pPr>
+            <w:r>
+              <w:rPr>
+                <w:rFonts w:ascii="Arial" w:hAnsi="Arial" w:cs="Arial"/>
+                <w:bCs/>
+                <w:sz w:val="24"/>
+              </w:rPr>
+              <w:t>Add:</w:t>
+            </w:r>
+          </w:p>
+          <w:p>
+            <w:pPr>
+              <w:pStyle w:val="ListParagraph"/>
+              <w:numPr>
+                <w:ilvl w:val="0"/>
+                <w:numId w:val="24"/>
+              </w:numPr>
+              <w:rPr>
+                <w:rFonts w:ascii="Arial" w:hAnsi="Arial" w:cs="Arial"/>
+                <w:bCs/>
+                <w:sz w:val="24"/>
+              </w:rPr>
+            </w:pPr>
+            <w:r>
+              <w:rPr>
+                <w:rFonts w:ascii="Arial" w:hAnsi="Arial" w:cs="Arial"/>
+                <w:bCs/>
+                <w:sz w:val="24"/>
+              </w:rPr>
+              <w:t>2.1 Role and Responsibility</w:t>
+            </w:r>
+          </w:p>
+          <w:p>
+            <w:pPr>
+              <w:pStyle w:val="ListParagraph"/>
+              <w:numPr>
+                <w:ilvl w:val="0"/>
+                <w:numId w:val="24"/>
+              </w:numPr>
+              <w:rPr>
+                <w:rFonts w:ascii="Arial" w:hAnsi="Arial" w:cs="Arial"/>
+                <w:bCs/>
+                <w:sz w:val="24"/>
+              </w:rPr>
+            </w:pPr>
+            <w:r>
+              <w:rPr>
+                <w:rFonts w:ascii="Arial" w:hAnsi="Arial" w:cs="Arial"/>
+                <w:bCs/>
+                <w:sz w:val="24"/>
+              </w:rPr>
+              <w:t>3  Document Deliverables</w:t>
+            </w:r>
+          </w:p>
+          <w:p>
+            <w:pPr>
+              <w:pStyle w:val="ListParagraph"/>
+              <w:numPr>
+                <w:ilvl w:val="0"/>
+                <w:numId w:val="24"/>
+              </w:numPr>
+              <w:rPr>
+                <w:rFonts w:ascii="Arial" w:hAnsi="Arial" w:cs="Arial"/>
+                <w:bCs/>
+                <w:sz w:val="24"/>
+              </w:rPr>
+            </w:pPr>
+            <w:r>
+              <w:rPr>
+                <w:rFonts w:ascii="Arial" w:hAnsi="Arial" w:cs="Arial"/>
+                <w:bCs/>
+                <w:sz w:val="24"/>
+              </w:rPr>
+              <w:t>5. Test Environment</w:t>
+            </w:r>
+            <w:bookmarkStart w:id="0" w:name="_GoBack"/>
+            <w:bookmarkEnd w:id="0"/>
+          </w:p>
+        </w:tc>
+        <w:tc>
+          <w:tcPr>
+            <w:tcW w:w="1420" w:type="dxa"/>
+          </w:tcPr>
+          <w:p>
+            <w:pPr>
+              <w:jc w:val="both"/>
+              <w:rPr>
+                <w:rFonts w:ascii="Arial" w:hAnsi="Arial" w:cs="Arial"/>
+                <w:sz w:val="24"/>
+              </w:rPr>
+            </w:pPr>
+            <w:r>
+              <w:rPr>
+                <w:rFonts w:ascii="Arial" w:hAnsi="Arial" w:cs="Arial"/>
+                <w:sz w:val="24"/>
+              </w:rPr>
+              <w:t>Done</w:t>
             </w:r>
           </w:p>
         </w:tc>
@@ -881,7 +1119,7 @@
             </w:rPr>
             <w:fldChar w:fldCharType="separate"/>
           </w:r>
-          <w:hyperlink w:anchor="_Toc489702144" w:history="1">
+          <w:hyperlink w:anchor="_Toc489703059" w:history="1">
             <w:r>
               <w:rPr>
                 <w:rStyle w:val="Hyperlink"/>
@@ -928,7 +1166,7 @@
                 <w:noProof/>
                 <w:webHidden/>
               </w:rPr>
-              <w:instrText xml:space="preserve"> PAGEREF _Toc489702144 \h </w:instrText>
+              <w:instrText xml:space="preserve"> PAGEREF _Toc489703059 \h </w:instrText>
             </w:r>
             <w:r>
               <w:rPr>
@@ -973,7 +1211,7 @@
               <w:szCs w:val="24"/>
             </w:rPr>
           </w:pPr>
-          <w:hyperlink w:anchor="_Toc489702145" w:history="1">
+          <w:hyperlink w:anchor="_Toc489703060" w:history="1">
             <w:r>
               <w:rPr>
                 <w:rStyle w:val="Hyperlink"/>
@@ -1020,7 +1258,7 @@
                 <w:noProof/>
                 <w:webHidden/>
               </w:rPr>
-              <w:instrText xml:space="preserve"> PAGEREF _Toc489702145 \h </w:instrText>
+              <w:instrText xml:space="preserve"> PAGEREF _Toc489703060 \h </w:instrText>
             </w:r>
             <w:r>
               <w:rPr>
@@ -1065,7 +1303,7 @@
               <w:szCs w:val="24"/>
             </w:rPr>
           </w:pPr>
-          <w:hyperlink w:anchor="_Toc489702146" w:history="1">
+          <w:hyperlink w:anchor="_Toc489703061" w:history="1">
             <w:r>
               <w:rPr>
                 <w:rStyle w:val="Hyperlink"/>
@@ -1112,7 +1350,7 @@
                 <w:noProof/>
                 <w:webHidden/>
               </w:rPr>
-              <w:instrText xml:space="preserve"> PAGEREF _Toc489702146 \h </w:instrText>
+              <w:instrText xml:space="preserve"> PAGEREF _Toc489703061 \h </w:instrText>
             </w:r>
             <w:r>
               <w:rPr>
@@ -1157,7 +1395,7 @@
               <w:szCs w:val="24"/>
             </w:rPr>
           </w:pPr>
-          <w:hyperlink w:anchor="_Toc489702147" w:history="1">
+          <w:hyperlink w:anchor="_Toc489703062" w:history="1">
             <w:r>
               <w:rPr>
                 <w:rStyle w:val="Hyperlink"/>
@@ -1204,7 +1442,7 @@
                 <w:noProof/>
                 <w:webHidden/>
               </w:rPr>
-              <w:instrText xml:space="preserve"> PAGEREF _Toc489702147 \h </w:instrText>
+              <w:instrText xml:space="preserve"> PAGEREF _Toc489703062 \h </w:instrText>
             </w:r>
             <w:r>
               <w:rPr>
@@ -1249,7 +1487,7 @@
               <w:szCs w:val="24"/>
             </w:rPr>
           </w:pPr>
-          <w:hyperlink w:anchor="_Toc489702148" w:history="1">
+          <w:hyperlink w:anchor="_Toc489703063" w:history="1">
             <w:r>
               <w:rPr>
                 <w:rStyle w:val="Hyperlink"/>
@@ -1298,7 +1536,7 @@
                 <w:noProof/>
                 <w:webHidden/>
               </w:rPr>
-              <w:instrText xml:space="preserve"> PAGEREF _Toc489702148 \h </w:instrText>
+              <w:instrText xml:space="preserve"> PAGEREF _Toc489703063 \h </w:instrText>
             </w:r>
             <w:r>
               <w:rPr>
@@ -1343,7 +1581,7 @@
               <w:szCs w:val="24"/>
             </w:rPr>
           </w:pPr>
-          <w:hyperlink w:anchor="_Toc489702149" w:history="1">
+          <w:hyperlink w:anchor="_Toc489703064" w:history="1">
             <w:r>
               <w:rPr>
                 <w:rStyle w:val="Hyperlink"/>
@@ -1390,7 +1628,7 @@
                 <w:noProof/>
                 <w:webHidden/>
               </w:rPr>
-              <w:instrText xml:space="preserve"> PAGEREF _Toc489702149 \h </w:instrText>
+              <w:instrText xml:space="preserve"> PAGEREF _Toc489703064 \h </w:instrText>
             </w:r>
             <w:r>
               <w:rPr>
@@ -1435,7 +1673,7 @@
               <w:szCs w:val="24"/>
             </w:rPr>
           </w:pPr>
-          <w:hyperlink w:anchor="_Toc489702150" w:history="1">
+          <w:hyperlink w:anchor="_Toc489703065" w:history="1">
             <w:r>
               <w:rPr>
                 <w:rStyle w:val="Hyperlink"/>
@@ -1482,7 +1720,7 @@
                 <w:noProof/>
                 <w:webHidden/>
               </w:rPr>
-              <w:instrText xml:space="preserve"> PAGEREF _Toc489702150 \h </w:instrText>
+              <w:instrText xml:space="preserve"> PAGEREF _Toc489703065 \h </w:instrText>
             </w:r>
             <w:r>
               <w:rPr>
@@ -1527,7 +1765,7 @@
               <w:szCs w:val="24"/>
             </w:rPr>
           </w:pPr>
-          <w:hyperlink w:anchor="_Toc489702151" w:history="1">
+          <w:hyperlink w:anchor="_Toc489703066" w:history="1">
             <w:r>
               <w:rPr>
                 <w:rStyle w:val="Hyperlink"/>
@@ -1574,7 +1812,99 @@
                 <w:noProof/>
                 <w:webHidden/>
               </w:rPr>
-              <w:instrText xml:space="preserve"> PAGEREF _Toc489702151 \h </w:instrText>
+              <w:instrText xml:space="preserve"> PAGEREF _Toc489703066 \h </w:instrText>
+            </w:r>
+            <w:r>
+              <w:rPr>
+                <w:noProof/>
+                <w:webHidden/>
+              </w:rPr>
+            </w:r>
+            <w:r>
+              <w:rPr>
+                <w:noProof/>
+                <w:webHidden/>
+              </w:rPr>
+              <w:fldChar w:fldCharType="separate"/>
+            </w:r>
+            <w:r>
+              <w:rPr>
+                <w:noProof/>
+                <w:webHidden/>
+              </w:rPr>
+              <w:t>7</w:t>
+            </w:r>
+            <w:r>
+              <w:rPr>
+                <w:noProof/>
+                <w:webHidden/>
+              </w:rPr>
+              <w:fldChar w:fldCharType="end"/>
+            </w:r>
+          </w:hyperlink>
+        </w:p>
+        <w:p>
+          <w:pPr>
+            <w:pStyle w:val="TOC1"/>
+            <w:tabs>
+              <w:tab w:val="left" w:pos="440"/>
+              <w:tab w:val="right" w:leader="dot" w:pos="9350"/>
+            </w:tabs>
+            <w:rPr>
+              <w:rFonts w:eastAsiaTheme="minorEastAsia"/>
+              <w:noProof/>
+              <w:sz w:val="24"/>
+              <w:szCs w:val="24"/>
+            </w:rPr>
+          </w:pPr>
+          <w:hyperlink w:anchor="_Toc489703067" w:history="1">
+            <w:r>
+              <w:rPr>
+                <w:rStyle w:val="Hyperlink"/>
+                <w:rFonts w:ascii="Arial" w:hAnsi="Arial" w:cs="Arial"/>
+                <w:b/>
+                <w:noProof/>
+              </w:rPr>
+              <w:t>5.</w:t>
+            </w:r>
+            <w:r>
+              <w:rPr>
+                <w:rFonts w:eastAsiaTheme="minorEastAsia"/>
+                <w:noProof/>
+                <w:sz w:val="24"/>
+                <w:szCs w:val="24"/>
+              </w:rPr>
+              <w:tab/>
+            </w:r>
+            <w:r>
+              <w:rPr>
+                <w:rStyle w:val="Hyperlink"/>
+                <w:rFonts w:ascii="Arial" w:hAnsi="Arial" w:cs="Arial"/>
+                <w:b/>
+                <w:noProof/>
+              </w:rPr>
+              <w:t>Test Environment</w:t>
+            </w:r>
+            <w:r>
+              <w:rPr>
+                <w:noProof/>
+                <w:webHidden/>
+              </w:rPr>
+              <w:tab/>
+            </w:r>
+            <w:r>
+              <w:rPr>
+                <w:noProof/>
+                <w:webHidden/>
+              </w:rPr>
+              <w:fldChar w:fldCharType="begin"/>
+            </w:r>
+            <w:r>
+              <w:rPr>
+                <w:noProof/>
+                <w:webHidden/>
+              </w:rPr>
+              <w:instrText xml:space="preserve"> PAGEREF _Toc489703067 \h </w:instrText>
             </w:r>
             <w:r>
               <w:rPr>
@@ -1619,7 +1949,7 @@
               <w:szCs w:val="24"/>
             </w:rPr>
           </w:pPr>
-          <w:hyperlink w:anchor="_Toc489702152" w:history="1">
+          <w:hyperlink w:anchor="_Toc489703068" w:history="1">
             <w:r>
               <w:rPr>
                 <w:rStyle w:val="Hyperlink"/>
@@ -1666,7 +1996,7 @@
                 <w:noProof/>
                 <w:webHidden/>
               </w:rPr>
-              <w:instrText xml:space="preserve"> PAGEREF _Toc489702152 \h </w:instrText>
+              <w:instrText xml:space="preserve"> PAGEREF _Toc489703068 \h </w:instrText>
             </w:r>
             <w:r>
               <w:rPr>
@@ -1711,7 +2041,7 @@
               <w:szCs w:val="24"/>
             </w:rPr>
           </w:pPr>
-          <w:hyperlink w:anchor="_Toc489702153" w:history="1">
+          <w:hyperlink w:anchor="_Toc489703069" w:history="1">
             <w:r>
               <w:rPr>
                 <w:rStyle w:val="Hyperlink"/>
@@ -1758,7 +2088,7 @@
                 <w:noProof/>
                 <w:webHidden/>
               </w:rPr>
-              <w:instrText xml:space="preserve"> PAGEREF _Toc489702153 \h </w:instrText>
+              <w:instrText xml:space="preserve"> PAGEREF _Toc489703069 \h </w:instrText>
             </w:r>
             <w:r>
               <w:rPr>
@@ -1803,7 +2133,7 @@
               <w:szCs w:val="24"/>
             </w:rPr>
           </w:pPr>
-          <w:hyperlink w:anchor="_Toc489702154" w:history="1">
+          <w:hyperlink w:anchor="_Toc489703070" w:history="1">
             <w:r>
               <w:rPr>
                 <w:rStyle w:val="Hyperlink"/>
@@ -1850,7 +2180,7 @@
                 <w:noProof/>
                 <w:webHidden/>
               </w:rPr>
-              <w:instrText xml:space="preserve"> PAGEREF _Toc489702154 \h </w:instrText>
+              <w:instrText xml:space="preserve"> PAGEREF _Toc489703070 \h </w:instrText>
             </w:r>
             <w:r>
               <w:rPr>
@@ -2762,8 +3092,6 @@
           <w:sz w:val="24"/>
         </w:rPr>
       </w:pPr>
-      <w:bookmarkStart w:id="0" w:name="_GoBack"/>
-      <w:bookmarkEnd w:id="0"/>
     </w:p>
     <w:p>
       <w:pPr>
@@ -2931,7 +3259,7 @@
       </w:pPr>
       <w:bookmarkStart w:id="1" w:name="_Toc453318573"/>
       <w:bookmarkStart w:id="2" w:name="_Toc468804135"/>
-      <w:bookmarkStart w:id="3" w:name="_Toc489702144"/>
+      <w:bookmarkStart w:id="3" w:name="_Toc489703059"/>
       <w:r>
         <w:rPr>
           <w:rFonts w:ascii="Arial" w:hAnsi="Arial" w:cs="Arial"/>
@@ -2964,7 +3292,7 @@
       </w:pPr>
       <w:bookmarkStart w:id="4" w:name="_Toc453318574"/>
       <w:bookmarkStart w:id="5" w:name="_Toc468804136"/>
-      <w:bookmarkStart w:id="6" w:name="_Toc489702145"/>
+      <w:bookmarkStart w:id="6" w:name="_Toc489703060"/>
       <w:r>
         <w:rPr>
           <w:rFonts w:ascii="Arial" w:hAnsi="Arial" w:cs="Arial"/>
@@ -3032,7 +3360,7 @@
       </w:pPr>
       <w:bookmarkStart w:id="7" w:name="_Toc453318575"/>
       <w:bookmarkStart w:id="8" w:name="_Toc468804137"/>
-      <w:bookmarkStart w:id="9" w:name="_Toc489702146"/>
+      <w:bookmarkStart w:id="9" w:name="_Toc489703061"/>
       <w:r>
         <w:rPr>
           <w:rFonts w:ascii="Arial" w:hAnsi="Arial" w:cs="Arial"/>
@@ -3363,6 +3691,7 @@
                 <w:lang w:val="fr-FR"/>
               </w:rPr>
             </w:pPr>
+            <w:proofErr w:type="spellStart"/>
             <w:r>
               <w:rPr>
                 <w:rFonts w:ascii="Arial" w:hAnsi="Arial" w:cs="Arial"/>
@@ -3370,9 +3699,9 @@
                 <w:szCs w:val="24"/>
                 <w:lang w:val="fr-FR"/>
               </w:rPr>
-              <w:t xml:space="preserve">Nhuan </w:t>
-            </w:r>
-            <w:proofErr w:type="gramStart"/>
+              <w:t>Nhuan</w:t>
+            </w:r>
+            <w:proofErr w:type="spellEnd"/>
             <w:r>
               <w:rPr>
                 <w:rFonts w:ascii="Arial" w:hAnsi="Arial" w:cs="Arial"/>
@@ -3380,8 +3709,10 @@
                 <w:szCs w:val="24"/>
                 <w:lang w:val="fr-FR"/>
               </w:rPr>
-              <w:t>Tran</w:t>
-            </w:r>
+              <w:t xml:space="preserve"> </w:t>
+            </w:r>
+            <w:proofErr w:type="spellStart"/>
+            <w:proofErr w:type="gramStart"/>
             <w:r>
               <w:rPr>
                 <w:rFonts w:ascii="Arial" w:hAnsi="Arial" w:cs="Arial"/>
@@ -3389,7 +3720,7 @@
                 <w:szCs w:val="24"/>
                 <w:lang w:val="fr-FR"/>
               </w:rPr>
-              <w:t>,</w:t>
+              <w:t>Tran</w:t>
             </w:r>
             <w:r>
               <w:rPr>
@@ -3398,9 +3729,8 @@
                 <w:szCs w:val="24"/>
                 <w:lang w:val="fr-FR"/>
               </w:rPr>
-              <w:t>Tan</w:t>
-            </w:r>
-            <w:proofErr w:type="gramEnd"/>
+              <w:t>,</w:t>
+            </w:r>
             <w:r>
               <w:rPr>
                 <w:rFonts w:ascii="Arial" w:hAnsi="Arial" w:cs="Arial"/>
@@ -3408,7 +3738,38 @@
                 <w:szCs w:val="24"/>
                 <w:lang w:val="fr-FR"/>
               </w:rPr>
-              <w:t xml:space="preserve"> Huynh, Thang Nguyen</w:t>
+              <w:t>Tan</w:t>
+            </w:r>
+            <w:proofErr w:type="spellEnd"/>
+            <w:proofErr w:type="gramEnd"/>
+            <w:r>
+              <w:rPr>
+                <w:rFonts w:ascii="Arial" w:hAnsi="Arial" w:cs="Arial"/>
+                <w:sz w:val="24"/>
+                <w:szCs w:val="24"/>
+                <w:lang w:val="fr-FR"/>
+              </w:rPr>
+              <w:t xml:space="preserve"> Huynh, </w:t>
+            </w:r>
+            <w:proofErr w:type="spellStart"/>
+            <w:r>
+              <w:rPr>
+                <w:rFonts w:ascii="Arial" w:hAnsi="Arial" w:cs="Arial"/>
+                <w:sz w:val="24"/>
+                <w:szCs w:val="24"/>
+                <w:lang w:val="fr-FR"/>
+              </w:rPr>
+              <w:t>Thang</w:t>
+            </w:r>
+            <w:proofErr w:type="spellEnd"/>
+            <w:r>
+              <w:rPr>
+                <w:rFonts w:ascii="Arial" w:hAnsi="Arial" w:cs="Arial"/>
+                <w:sz w:val="24"/>
+                <w:szCs w:val="24"/>
+                <w:lang w:val="fr-FR"/>
+              </w:rPr>
+              <w:t xml:space="preserve"> Nguyen</w:t>
             </w:r>
           </w:p>
         </w:tc>
@@ -3541,7 +3902,7 @@
           <w:sz w:val="28"/>
         </w:rPr>
       </w:pPr>
-      <w:bookmarkStart w:id="12" w:name="_Toc489702147"/>
+      <w:bookmarkStart w:id="12" w:name="_Toc489703062"/>
       <w:r>
         <w:rPr>
           <w:rFonts w:ascii="Arial" w:hAnsi="Arial" w:cs="Arial"/>
@@ -3580,7 +3941,7 @@
       </w:pPr>
       <w:bookmarkStart w:id="13" w:name="_Toc399090525"/>
       <w:bookmarkStart w:id="14" w:name="_Toc421720827"/>
-      <w:bookmarkStart w:id="15" w:name="_Toc489702148"/>
+      <w:bookmarkStart w:id="15" w:name="_Toc489703063"/>
       <w:r>
         <w:rPr>
           <w:rFonts w:ascii="Arial" w:hAnsi="Arial" w:cs="Arial"/>
@@ -3666,12 +4027,28 @@
                 <w:lang w:eastAsia="ko-KR"/>
               </w:rPr>
             </w:pPr>
-            <w:r>
-              <w:rPr>
-                <w:lang w:eastAsia="ko-KR"/>
-              </w:rPr>
-              <w:t>Vai Trò</w:t>
-            </w:r>
+            <w:proofErr w:type="spellStart"/>
+            <w:r>
+              <w:rPr>
+                <w:lang w:eastAsia="ko-KR"/>
+              </w:rPr>
+              <w:t>Vai</w:t>
+            </w:r>
+            <w:proofErr w:type="spellEnd"/>
+            <w:r>
+              <w:rPr>
+                <w:lang w:eastAsia="ko-KR"/>
+              </w:rPr>
+              <w:t xml:space="preserve"> </w:t>
+            </w:r>
+            <w:proofErr w:type="spellStart"/>
+            <w:r>
+              <w:rPr>
+                <w:lang w:eastAsia="ko-KR"/>
+              </w:rPr>
+              <w:t>Trò</w:t>
+            </w:r>
+            <w:proofErr w:type="spellEnd"/>
           </w:p>
         </w:tc>
         <w:tc>
@@ -3694,12 +4071,28 @@
                 <w:lang w:eastAsia="ko-KR"/>
               </w:rPr>
             </w:pPr>
-            <w:r>
-              <w:rPr>
-                <w:lang w:eastAsia="ko-KR"/>
-              </w:rPr>
-              <w:t>Trách Nhiệm</w:t>
-            </w:r>
+            <w:proofErr w:type="spellStart"/>
+            <w:r>
+              <w:rPr>
+                <w:lang w:eastAsia="ko-KR"/>
+              </w:rPr>
+              <w:t>Trách</w:t>
+            </w:r>
+            <w:proofErr w:type="spellEnd"/>
+            <w:r>
+              <w:rPr>
+                <w:lang w:eastAsia="ko-KR"/>
+              </w:rPr>
+              <w:t xml:space="preserve"> </w:t>
+            </w:r>
+            <w:proofErr w:type="spellStart"/>
+            <w:r>
+              <w:rPr>
+                <w:lang w:eastAsia="ko-KR"/>
+              </w:rPr>
+              <w:t>Nhiệm</w:t>
+            </w:r>
+            <w:proofErr w:type="spellEnd"/>
           </w:p>
         </w:tc>
       </w:tr>
@@ -4103,7 +4496,7 @@
           <w:szCs w:val="24"/>
         </w:rPr>
       </w:pPr>
-      <w:bookmarkStart w:id="17" w:name="_Toc489702149"/>
+      <w:bookmarkStart w:id="17" w:name="_Toc489703064"/>
       <w:r>
         <w:rPr>
           <w:rFonts w:ascii="Arial" w:hAnsi="Arial" w:cs="Arial"/>
@@ -4267,7 +4660,7 @@
           <w:szCs w:val="24"/>
         </w:rPr>
       </w:pPr>
-      <w:bookmarkStart w:id="19" w:name="_Toc489702150"/>
+      <w:bookmarkStart w:id="19" w:name="_Toc489703065"/>
       <w:r>
         <w:rPr>
           <w:rFonts w:ascii="Arial" w:hAnsi="Arial" w:cs="Arial"/>
@@ -4613,8 +5006,16 @@
               <w:rPr>
                 <w:lang w:eastAsia="ko-KR"/>
               </w:rPr>
-              <w:t xml:space="preserve"> and ConOps</w:t>
-            </w:r>
+              <w:t xml:space="preserve"> and </w:t>
+            </w:r>
+            <w:proofErr w:type="spellStart"/>
+            <w:r>
+              <w:rPr>
+                <w:lang w:eastAsia="ko-KR"/>
+              </w:rPr>
+              <w:t>ConOps</w:t>
+            </w:r>
+            <w:proofErr w:type="spellEnd"/>
             <w:r>
               <w:rPr>
                 <w:lang w:eastAsia="ko-KR"/>
@@ -4635,12 +5036,14 @@
                 <w:lang w:eastAsia="ko-KR"/>
               </w:rPr>
             </w:pPr>
+            <w:proofErr w:type="spellStart"/>
             <w:r>
               <w:rPr>
                 <w:lang w:eastAsia="ko-KR"/>
               </w:rPr>
               <w:t>ConOps</w:t>
             </w:r>
+            <w:proofErr w:type="spellEnd"/>
           </w:p>
           <w:p>
             <w:pPr>
@@ -5051,8 +5454,16 @@
               <w:rPr>
                 <w:lang w:eastAsia="ko-KR"/>
               </w:rPr>
-              <w:t>ARDD, SRS and ConOps</w:t>
-            </w:r>
+              <w:t xml:space="preserve">ARDD, SRS and </w:t>
+            </w:r>
+            <w:proofErr w:type="spellStart"/>
+            <w:r>
+              <w:rPr>
+                <w:lang w:eastAsia="ko-KR"/>
+              </w:rPr>
+              <w:t>ConOps</w:t>
+            </w:r>
+            <w:proofErr w:type="spellEnd"/>
             <w:r>
               <w:rPr>
                 <w:lang w:eastAsia="ko-KR"/>
@@ -5107,12 +5518,14 @@
                 <w:lang w:eastAsia="ko-KR"/>
               </w:rPr>
             </w:pPr>
+            <w:proofErr w:type="spellStart"/>
             <w:r>
               <w:rPr>
                 <w:lang w:eastAsia="ko-KR"/>
               </w:rPr>
               <w:t>ConOps</w:t>
             </w:r>
+            <w:proofErr w:type="spellEnd"/>
           </w:p>
         </w:tc>
         <w:tc>
@@ -6041,7 +6454,7 @@
       </w:pPr>
       <w:bookmarkStart w:id="21" w:name="_Toc453318582"/>
       <w:bookmarkStart w:id="22" w:name="_Toc468804164"/>
-      <w:bookmarkStart w:id="23" w:name="_Toc489702151"/>
+      <w:bookmarkStart w:id="23" w:name="_Toc489703066"/>
       <w:r>
         <w:rPr>
           <w:rFonts w:ascii="Arial" w:hAnsi="Arial" w:cs="Arial"/>
@@ -6050,9 +6463,21 @@
           <w:sz w:val="28"/>
           <w:szCs w:val="28"/>
         </w:rPr>
-        <w:t>Documents Deleverables</w:t>
+        <w:t xml:space="preserve">Documents </w:t>
+      </w:r>
+      <w:proofErr w:type="spellStart"/>
+      <w:r>
+        <w:rPr>
+          <w:rFonts w:ascii="Arial" w:hAnsi="Arial" w:cs="Arial"/>
+          <w:b/>
+          <w:color w:val="FF0000"/>
+          <w:sz w:val="28"/>
+          <w:szCs w:val="28"/>
+        </w:rPr>
+        <w:t>Deleverables</w:t>
       </w:r>
       <w:bookmarkEnd w:id="23"/>
+      <w:proofErr w:type="spellEnd"/>
     </w:p>
     <w:tbl>
       <w:tblPr>
@@ -6172,6 +6597,7 @@
                 <w:lang w:eastAsia="ko-KR"/>
               </w:rPr>
             </w:pPr>
+            <w:proofErr w:type="spellStart"/>
             <w:r>
               <w:rPr>
                 <w:rFonts w:ascii="Arial" w:hAnsi="Arial" w:cs="Arial"/>
@@ -6179,6 +6605,7 @@
               </w:rPr>
               <w:t>ECB_TE_AcceptanceTestcase_Ver</w:t>
             </w:r>
+            <w:proofErr w:type="spellEnd"/>
           </w:p>
         </w:tc>
       </w:tr>
@@ -6232,7 +6659,15 @@
                 <w:rFonts w:ascii="Arial" w:hAnsi="Arial" w:cs="Arial"/>
                 <w:lang w:eastAsia="ko-KR"/>
               </w:rPr>
-              <w:t xml:space="preserve"> _SystemTestcase_</w:t>
+              <w:t xml:space="preserve"> _</w:t>
+            </w:r>
+            <w:proofErr w:type="spellStart"/>
+            <w:r>
+              <w:rPr>
+                <w:rFonts w:ascii="Arial" w:hAnsi="Arial" w:cs="Arial"/>
+                <w:lang w:eastAsia="ko-KR"/>
+              </w:rPr>
+              <w:t>SystemTestcase_</w:t>
             </w:r>
             <w:r>
               <w:rPr>
@@ -6241,6 +6676,7 @@
               </w:rPr>
               <w:t>Ver</w:t>
             </w:r>
+            <w:proofErr w:type="spellEnd"/>
           </w:p>
         </w:tc>
       </w:tr>
@@ -6297,7 +6733,15 @@
                 <w:rFonts w:ascii="Arial" w:hAnsi="Arial" w:cs="Arial"/>
                 <w:lang w:eastAsia="ko-KR"/>
               </w:rPr>
-              <w:t xml:space="preserve"> _Integration Test_</w:t>
+              <w:t xml:space="preserve"> _Integration </w:t>
+            </w:r>
+            <w:proofErr w:type="spellStart"/>
+            <w:r>
+              <w:rPr>
+                <w:rFonts w:ascii="Arial" w:hAnsi="Arial" w:cs="Arial"/>
+                <w:lang w:eastAsia="ko-KR"/>
+              </w:rPr>
+              <w:t>Test_</w:t>
             </w:r>
             <w:r>
               <w:rPr>
@@ -6306,6 +6750,7 @@
               </w:rPr>
               <w:t>Ver</w:t>
             </w:r>
+            <w:proofErr w:type="spellEnd"/>
           </w:p>
         </w:tc>
       </w:tr>
@@ -6359,7 +6804,15 @@
                 <w:rFonts w:ascii="Arial" w:hAnsi="Arial" w:cs="Arial"/>
                 <w:lang w:eastAsia="ko-KR"/>
               </w:rPr>
-              <w:t xml:space="preserve"> _QualityAttributeTestcase_</w:t>
+              <w:t xml:space="preserve"> _</w:t>
+            </w:r>
+            <w:proofErr w:type="spellStart"/>
+            <w:r>
+              <w:rPr>
+                <w:rFonts w:ascii="Arial" w:hAnsi="Arial" w:cs="Arial"/>
+                <w:lang w:eastAsia="ko-KR"/>
+              </w:rPr>
+              <w:t>QualityAttributeTestcase_</w:t>
             </w:r>
             <w:r>
               <w:rPr>
@@ -6368,6 +6821,7 @@
               </w:rPr>
               <w:t>Ver</w:t>
             </w:r>
+            <w:proofErr w:type="spellEnd"/>
           </w:p>
         </w:tc>
       </w:tr>
@@ -6424,7 +6878,15 @@
                 <w:rFonts w:ascii="Arial" w:hAnsi="Arial" w:cs="Arial"/>
                 <w:lang w:eastAsia="ko-KR"/>
               </w:rPr>
-              <w:t xml:space="preserve"> _TestSummary_</w:t>
+              <w:t xml:space="preserve"> _</w:t>
+            </w:r>
+            <w:proofErr w:type="spellStart"/>
+            <w:r>
+              <w:rPr>
+                <w:rFonts w:ascii="Arial" w:hAnsi="Arial" w:cs="Arial"/>
+                <w:lang w:eastAsia="ko-KR"/>
+              </w:rPr>
+              <w:t>TestSummary_</w:t>
             </w:r>
             <w:r>
               <w:rPr>
@@ -6433,6 +6895,7 @@
               </w:rPr>
               <w:t>Ver</w:t>
             </w:r>
+            <w:proofErr w:type="spellEnd"/>
           </w:p>
         </w:tc>
       </w:tr>
@@ -7031,6 +7494,7 @@
           <w:ilvl w:val="0"/>
           <w:numId w:val="1"/>
         </w:numPr>
+        <w:outlineLvl w:val="0"/>
         <w:rPr>
           <w:rFonts w:ascii="Arial" w:hAnsi="Arial" w:cs="Arial"/>
           <w:b/>
@@ -7039,6 +7503,7 @@
           <w:szCs w:val="28"/>
         </w:rPr>
       </w:pPr>
+      <w:bookmarkStart w:id="26" w:name="_Toc489703067"/>
       <w:r>
         <w:rPr>
           <w:rFonts w:ascii="Arial" w:hAnsi="Arial" w:cs="Arial"/>
@@ -7049,6 +7514,7 @@
         </w:rPr>
         <w:t>Test Environment</w:t>
       </w:r>
+      <w:bookmarkEnd w:id="26"/>
     </w:p>
     <w:p>
       <w:pPr>
@@ -7062,7 +7528,7 @@
           <w:szCs w:val="28"/>
         </w:rPr>
       </w:pPr>
-      <w:bookmarkStart w:id="26" w:name="_Toc489702152"/>
+      <w:bookmarkStart w:id="27" w:name="_Toc489703068"/>
       <w:r>
         <w:rPr>
           <w:rFonts w:ascii="Arial" w:hAnsi="Arial" w:cs="Arial"/>
@@ -7084,7 +7550,7 @@
         <w:tab/>
         <w:t>Hardware</w:t>
       </w:r>
-      <w:bookmarkEnd w:id="26"/>
+      <w:bookmarkEnd w:id="27"/>
     </w:p>
     <w:tbl>
       <w:tblPr>
@@ -7267,7 +7733,7 @@
           <w:szCs w:val="24"/>
         </w:rPr>
       </w:pPr>
-      <w:bookmarkStart w:id="27" w:name="_Toc489702160"/>
+      <w:bookmarkStart w:id="28" w:name="_Toc489702160"/>
       <w:r>
         <w:rPr>
           <w:rFonts w:ascii="Arial" w:hAnsi="Arial" w:cs="Arial"/>
@@ -7346,7 +7812,7 @@
         </w:rPr>
         <w:t>. Hardware</w:t>
       </w:r>
-      <w:bookmarkEnd w:id="27"/>
+      <w:bookmarkEnd w:id="28"/>
     </w:p>
     <w:p>
       <w:pPr>
@@ -7360,7 +7826,7 @@
           <w:szCs w:val="28"/>
         </w:rPr>
       </w:pPr>
-      <w:bookmarkStart w:id="28" w:name="_Toc489702153"/>
+      <w:bookmarkStart w:id="29" w:name="_Toc489703069"/>
       <w:r>
         <w:rPr>
           <w:rFonts w:ascii="Arial" w:hAnsi="Arial" w:cs="Arial"/>
@@ -7382,7 +7848,7 @@
         <w:tab/>
         <w:t>Software</w:t>
       </w:r>
-      <w:bookmarkEnd w:id="28"/>
+      <w:bookmarkEnd w:id="29"/>
     </w:p>
     <w:tbl>
       <w:tblPr>
@@ -7569,11 +8035,19 @@
                 <w:rFonts w:ascii="Arial" w:hAnsi="Arial" w:cs="Arial"/>
               </w:rPr>
             </w:pPr>
-            <w:r>
-              <w:rPr>
-                <w:rFonts w:ascii="Arial" w:hAnsi="Arial" w:cs="Arial"/>
-              </w:rPr>
-              <w:t>Php 5.6.9</w:t>
+            <w:proofErr w:type="spellStart"/>
+            <w:r>
+              <w:rPr>
+                <w:rFonts w:ascii="Arial" w:hAnsi="Arial" w:cs="Arial"/>
+              </w:rPr>
+              <w:t>Php</w:t>
+            </w:r>
+            <w:proofErr w:type="spellEnd"/>
+            <w:r>
+              <w:rPr>
+                <w:rFonts w:ascii="Arial" w:hAnsi="Arial" w:cs="Arial"/>
+              </w:rPr>
+              <w:t xml:space="preserve"> 5.6.9</w:t>
             </w:r>
           </w:p>
           <w:p>
@@ -7693,12 +8167,14 @@
                 <w:rFonts w:ascii="Arial" w:hAnsi="Arial" w:cs="Arial"/>
               </w:rPr>
             </w:pPr>
+            <w:proofErr w:type="spellStart"/>
             <w:r>
               <w:rPr>
                 <w:rFonts w:ascii="Arial" w:hAnsi="Arial" w:cs="Arial"/>
               </w:rPr>
               <w:t>Github</w:t>
             </w:r>
+            <w:proofErr w:type="spellEnd"/>
           </w:p>
         </w:tc>
       </w:tr>
@@ -7716,7 +8192,7 @@
           <w:szCs w:val="24"/>
         </w:rPr>
       </w:pPr>
-      <w:bookmarkStart w:id="29" w:name="_Toc489702161"/>
+      <w:bookmarkStart w:id="30" w:name="_Toc489702161"/>
       <w:r>
         <w:rPr>
           <w:rFonts w:ascii="Arial" w:hAnsi="Arial" w:cs="Arial"/>
@@ -7795,7 +8271,7 @@
         </w:rPr>
         <w:t>. Software</w:t>
       </w:r>
-      <w:bookmarkEnd w:id="29"/>
+      <w:bookmarkEnd w:id="30"/>
     </w:p>
     <w:p>
       <w:pPr>
@@ -7818,7 +8294,7 @@
           <w:szCs w:val="28"/>
         </w:rPr>
       </w:pPr>
-      <w:bookmarkStart w:id="30" w:name="_Toc489702154"/>
+      <w:bookmarkStart w:id="31" w:name="_Toc489703070"/>
       <w:r>
         <w:rPr>
           <w:rFonts w:ascii="Arial" w:hAnsi="Arial" w:cs="Arial"/>
@@ -7831,7 +8307,7 @@
       </w:r>
       <w:bookmarkEnd w:id="21"/>
       <w:bookmarkEnd w:id="22"/>
-      <w:bookmarkEnd w:id="30"/>
+      <w:bookmarkEnd w:id="31"/>
     </w:p>
     <w:p>
       <w:pPr>
@@ -7956,7 +8432,7 @@
             <w:noProof/>
             <w:color w:val="3D5C83"/>
           </w:rPr>
-          <w:t>6</w:t>
+          <w:t>2</w:t>
         </w:r>
         <w:r>
           <w:rPr>
@@ -8104,7 +8580,7 @@
             </wp:anchor>
           </w:drawing>
         </mc:Choice>
-        <mc:Fallback xmlns:cx="http://schemas.microsoft.com/office/drawing/2014/chartex" xmlns:cx1="http://schemas.microsoft.com/office/drawing/2015/9/8/chartex" xmlns:cx2="http://schemas.microsoft.com/office/drawing/2015/10/21/chartex" xmlns:cx3="http://schemas.microsoft.com/office/drawing/2016/5/9/chartex" xmlns:cx4="http://schemas.microsoft.com/office/drawing/2016/5/10/chartex" xmlns:cx5="http://schemas.microsoft.com/office/drawing/2016/5/11/chartex" xmlns:w16se="http://schemas.microsoft.com/office/word/2015/wordml/symex">
+        <mc:Fallback xmlns:w16se="http://schemas.microsoft.com/office/word/2015/wordml/symex" xmlns:cx5="http://schemas.microsoft.com/office/drawing/2016/5/11/chartex" xmlns:cx4="http://schemas.microsoft.com/office/drawing/2016/5/10/chartex" xmlns:cx3="http://schemas.microsoft.com/office/drawing/2016/5/9/chartex" xmlns:cx2="http://schemas.microsoft.com/office/drawing/2015/10/21/chartex" xmlns:cx1="http://schemas.microsoft.com/office/drawing/2015/9/8/chartex" xmlns:cx="http://schemas.microsoft.com/office/drawing/2014/chartex">
           <w:pict>
             <v:line w14:anchorId="0826D517" id="Straight Connector 12" o:spid="_x0000_s1026" style="position:absolute;flip:y;z-index:251659264;visibility:visible;mso-wrap-style:square;mso-wrap-distance-left:9pt;mso-wrap-distance-top:0;mso-wrap-distance-right:9pt;mso-wrap-distance-bottom:0;mso-position-horizontal:absolute;mso-position-horizontal-relative:text;mso-position-vertical:absolute;mso-position-vertical-relative:text" from="-30.75pt,23.8pt" to="509.25pt,24.55pt" o:gfxdata="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" strokecolor="#2381be"/>
           </w:pict>
@@ -8175,6 +8651,7 @@
         <w:szCs w:val="28"/>
       </w:rPr>
     </w:pPr>
+    <w:proofErr w:type="spellStart"/>
     <w:r>
       <w:rPr>
         <w:rFonts w:ascii="Arial" w:eastAsia="Times New Roman" w:hAnsi="Arial" w:cs="Arial"/>
@@ -8183,7 +8660,18 @@
         <w:sz w:val="28"/>
         <w:szCs w:val="28"/>
       </w:rPr>
-      <w:t xml:space="preserve">TripleX </w:t>
+      <w:t>TripleX</w:t>
+    </w:r>
+    <w:proofErr w:type="spellEnd"/>
+    <w:r>
+      <w:rPr>
+        <w:rFonts w:ascii="Arial" w:eastAsia="Times New Roman" w:hAnsi="Arial" w:cs="Arial"/>
+        <w:b/>
+        <w:color w:val="3D5C83"/>
+        <w:sz w:val="28"/>
+        <w:szCs w:val="28"/>
+      </w:rPr>
+      <w:t xml:space="preserve"> </w:t>
     </w:r>
     <w:r>
       <w:rPr>
@@ -8270,7 +8758,7 @@
             </wp:anchor>
           </w:drawing>
         </mc:Choice>
-        <mc:Fallback xmlns:cx="http://schemas.microsoft.com/office/drawing/2014/chartex" xmlns:cx1="http://schemas.microsoft.com/office/drawing/2015/9/8/chartex" xmlns:cx2="http://schemas.microsoft.com/office/drawing/2015/10/21/chartex" xmlns:cx3="http://schemas.microsoft.com/office/drawing/2016/5/9/chartex" xmlns:cx4="http://schemas.microsoft.com/office/drawing/2016/5/10/chartex" xmlns:cx5="http://schemas.microsoft.com/office/drawing/2016/5/11/chartex" xmlns:w16se="http://schemas.microsoft.com/office/word/2015/wordml/symex">
+        <mc:Fallback xmlns:w16se="http://schemas.microsoft.com/office/word/2015/wordml/symex" xmlns:cx5="http://schemas.microsoft.com/office/drawing/2016/5/11/chartex" xmlns:cx4="http://schemas.microsoft.com/office/drawing/2016/5/10/chartex" xmlns:cx3="http://schemas.microsoft.com/office/drawing/2016/5/9/chartex" xmlns:cx2="http://schemas.microsoft.com/office/drawing/2015/10/21/chartex" xmlns:cx1="http://schemas.microsoft.com/office/drawing/2015/9/8/chartex" xmlns:cx="http://schemas.microsoft.com/office/drawing/2014/chartex">
           <w:pict>
             <v:line w14:anchorId="647459C4" id="Straight Connector 1" o:spid="_x0000_s1026" style="position:absolute;flip:y;z-index:251661312;visibility:visible;mso-wrap-style:square;mso-width-percent:0;mso-height-percent:0;mso-wrap-distance-left:9pt;mso-wrap-distance-top:0;mso-wrap-distance-right:9pt;mso-wrap-distance-bottom:0;mso-position-horizontal:absolute;mso-position-horizontal-relative:text;mso-position-vertical:absolute;mso-position-vertical-relative:text;mso-width-percent:0;mso-height-percent:0;mso-width-relative:margin;mso-height-relative:margin" from="-5.6pt,13pt" to="493.7pt,13pt" o:gfxdata="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" strokecolor="#3e5c83"/>
           </w:pict>
@@ -8284,7 +8772,47 @@
         <w:sz w:val="20"/>
         <w:szCs w:val="20"/>
       </w:rPr>
-      <w:t>45 Nguyen Khac Nhu Street, District 1, Ho Chi Minh City, Vietnam.</w:t>
+      <w:t xml:space="preserve">45 Nguyen </w:t>
+    </w:r>
+    <w:proofErr w:type="spellStart"/>
+    <w:r>
+      <w:rPr>
+        <w:rFonts w:ascii="Arial" w:eastAsia="Times New Roman" w:hAnsi="Arial" w:cs="Arial"/>
+        <w:color w:val="3D5C83"/>
+        <w:sz w:val="20"/>
+        <w:szCs w:val="20"/>
+      </w:rPr>
+      <w:t>Khac</w:t>
+    </w:r>
+    <w:proofErr w:type="spellEnd"/>
+    <w:r>
+      <w:rPr>
+        <w:rFonts w:ascii="Arial" w:eastAsia="Times New Roman" w:hAnsi="Arial" w:cs="Arial"/>
+        <w:color w:val="3D5C83"/>
+        <w:sz w:val="20"/>
+        <w:szCs w:val="20"/>
+      </w:rPr>
+      <w:t xml:space="preserve"> </w:t>
+    </w:r>
+    <w:proofErr w:type="spellStart"/>
+    <w:r>
+      <w:rPr>
+        <w:rFonts w:ascii="Arial" w:eastAsia="Times New Roman" w:hAnsi="Arial" w:cs="Arial"/>
+        <w:color w:val="3D5C83"/>
+        <w:sz w:val="20"/>
+        <w:szCs w:val="20"/>
+      </w:rPr>
+      <w:t>Nhu</w:t>
+    </w:r>
+    <w:proofErr w:type="spellEnd"/>
+    <w:r>
+      <w:rPr>
+        <w:rFonts w:ascii="Arial" w:eastAsia="Times New Roman" w:hAnsi="Arial" w:cs="Arial"/>
+        <w:color w:val="3D5C83"/>
+        <w:sz w:val="20"/>
+        <w:szCs w:val="20"/>
+      </w:rPr>
+      <w:t xml:space="preserve"> Street, District 1, Ho Chi Minh City, Vietnam.</w:t>
     </w:r>
   </w:p>
   <w:p>
@@ -10444,6 +10972,119 @@
     </w:lvl>
   </w:abstractNum>
   <w:abstractNum w:abstractNumId="19">
+    <w:nsid w:val="5E873C33"/>
+    <w:multiLevelType w:val="hybridMultilevel"/>
+    <w:tmpl w:val="F68AA7BE"/>
+    <w:lvl w:ilvl="0" w:tplc="BDC82A10">
+      <w:start w:val="1"/>
+      <w:numFmt w:val="bullet"/>
+      <w:lvlText w:val="-"/>
+      <w:lvlJc w:val="left"/>
+      <w:pPr>
+        <w:ind w:left="720" w:hanging="360"/>
+      </w:pPr>
+      <w:rPr>
+        <w:rFonts w:ascii="Arial" w:eastAsiaTheme="minorHAnsi" w:hAnsi="Arial" w:cs="Arial" w:hint="default"/>
+      </w:rPr>
+    </w:lvl>
+    <w:lvl w:ilvl="1" w:tplc="04090003" w:tentative="1">
+      <w:start w:val="1"/>
+      <w:numFmt w:val="bullet"/>
+      <w:lvlText w:val="o"/>
+      <w:lvlJc w:val="left"/>
+      <w:pPr>
+        <w:ind w:left="1440" w:hanging="360"/>
+      </w:pPr>
+      <w:rPr>
+        <w:rFonts w:ascii="Courier New" w:hAnsi="Courier New" w:cs="Courier New" w:hint="default"/>
+      </w:rPr>
+    </w:lvl>
+    <w:lvl w:ilvl="2" w:tplc="04090005" w:tentative="1">
+      <w:start w:val="1"/>
+      <w:numFmt w:val="bullet"/>
+      <w:lvlText w:val=""/>
+      <w:lvlJc w:val="left"/>
+      <w:pPr>
+        <w:ind w:left="2160" w:hanging="360"/>
+      </w:pPr>
+      <w:rPr>
+        <w:rFonts w:ascii="Wingdings" w:hAnsi="Wingdings" w:hint="default"/>
+      </w:rPr>
+    </w:lvl>
+    <w:lvl w:ilvl="3" w:tplc="04090001" w:tentative="1">
+      <w:start w:val="1"/>
+      <w:numFmt w:val="bullet"/>
+      <w:lvlText w:val=""/>
+      <w:lvlJc w:val="left"/>
+      <w:pPr>
+        <w:ind w:left="2880" w:hanging="360"/>
+      </w:pPr>
+      <w:rPr>
+        <w:rFonts w:ascii="Symbol" w:hAnsi="Symbol" w:hint="default"/>
+      </w:rPr>
+    </w:lvl>
+    <w:lvl w:ilvl="4" w:tplc="04090003" w:tentative="1">
+      <w:start w:val="1"/>
+      <w:numFmt w:val="bullet"/>
+      <w:lvlText w:val="o"/>
+      <w:lvlJc w:val="left"/>
+      <w:pPr>
+        <w:ind w:left="3600" w:hanging="360"/>
+      </w:pPr>
+      <w:rPr>
+        <w:rFonts w:ascii="Courier New" w:hAnsi="Courier New" w:cs="Courier New" w:hint="default"/>
+      </w:rPr>
+    </w:lvl>
+    <w:lvl w:ilvl="5" w:tplc="04090005" w:tentative="1">
+      <w:start w:val="1"/>
+      <w:numFmt w:val="bullet"/>
+      <w:lvlText w:val=""/>
+      <w:lvlJc w:val="left"/>
+      <w:pPr>
+        <w:ind w:left="4320" w:hanging="360"/>
+      </w:pPr>
+      <w:rPr>
+        <w:rFonts w:ascii="Wingdings" w:hAnsi="Wingdings" w:hint="default"/>
+      </w:rPr>
+    </w:lvl>
+    <w:lvl w:ilvl="6" w:tplc="04090001" w:tentative="1">
+      <w:start w:val="1"/>
+      <w:numFmt w:val="bullet"/>
+      <w:lvlText w:val=""/>
+      <w:lvlJc w:val="left"/>
+      <w:pPr>
+        <w:ind w:left="5040" w:hanging="360"/>
+      </w:pPr>
+      <w:rPr>
+        <w:rFonts w:ascii="Symbol" w:hAnsi="Symbol" w:hint="default"/>
+      </w:rPr>
+    </w:lvl>
+    <w:lvl w:ilvl="7" w:tplc="04090003" w:tentative="1">
+      <w:start w:val="1"/>
+      <w:numFmt w:val="bullet"/>
+      <w:lvlText w:val="o"/>
+      <w:lvlJc w:val="left"/>
+      <w:pPr>
+        <w:ind w:left="5760" w:hanging="360"/>
+      </w:pPr>
+      <w:rPr>
+        <w:rFonts w:ascii="Courier New" w:hAnsi="Courier New" w:cs="Courier New" w:hint="default"/>
+      </w:rPr>
+    </w:lvl>
+    <w:lvl w:ilvl="8" w:tplc="04090005" w:tentative="1">
+      <w:start w:val="1"/>
+      <w:numFmt w:val="bullet"/>
+      <w:lvlText w:val=""/>
+      <w:lvlJc w:val="left"/>
+      <w:pPr>
+        <w:ind w:left="6480" w:hanging="360"/>
+      </w:pPr>
+      <w:rPr>
+        <w:rFonts w:ascii="Wingdings" w:hAnsi="Wingdings" w:hint="default"/>
+      </w:rPr>
+    </w:lvl>
+  </w:abstractNum>
+  <w:abstractNum w:abstractNumId="20">
     <w:nsid w:val="5EAB1E31"/>
     <w:multiLevelType w:val="hybridMultilevel"/>
     <w:tmpl w:val="ECCABBDE"/>
@@ -10556,7 +11197,7 @@
       </w:rPr>
     </w:lvl>
   </w:abstractNum>
-  <w:abstractNum w:abstractNumId="20">
+  <w:abstractNum w:abstractNumId="21">
     <w:nsid w:val="6E520029"/>
     <w:multiLevelType w:val="hybridMultilevel"/>
     <w:tmpl w:val="89D41E80"/>
@@ -10669,7 +11310,7 @@
       </w:rPr>
     </w:lvl>
   </w:abstractNum>
-  <w:abstractNum w:abstractNumId="21">
+  <w:abstractNum w:abstractNumId="22">
     <w:nsid w:val="6F3354F2"/>
     <w:multiLevelType w:val="hybridMultilevel"/>
     <w:tmpl w:val="3E78E6EE"/>
@@ -10782,7 +11423,7 @@
       </w:rPr>
     </w:lvl>
   </w:abstractNum>
-  <w:abstractNum w:abstractNumId="22">
+  <w:abstractNum w:abstractNumId="23">
     <w:nsid w:val="70360C40"/>
     <w:multiLevelType w:val="hybridMultilevel"/>
     <w:tmpl w:val="5330CB2A"/>
@@ -10911,13 +11552,13 @@
     <w:abstractNumId w:val="9"/>
   </w:num>
   <w:num w:numId="6">
-    <w:abstractNumId w:val="22"/>
+    <w:abstractNumId w:val="23"/>
   </w:num>
   <w:num w:numId="7">
     <w:abstractNumId w:val="8"/>
   </w:num>
   <w:num w:numId="8">
-    <w:abstractNumId w:val="19"/>
+    <w:abstractNumId w:val="20"/>
   </w:num>
   <w:num w:numId="9">
     <w:abstractNumId w:val="7"/>
@@ -10944,7 +11585,7 @@
     <w:abstractNumId w:val="4"/>
   </w:num>
   <w:num w:numId="17">
-    <w:abstractNumId w:val="21"/>
+    <w:abstractNumId w:val="22"/>
   </w:num>
   <w:num w:numId="18">
     <w:abstractNumId w:val="15"/>
@@ -10959,10 +11600,13 @@
     <w:abstractNumId w:val="5"/>
   </w:num>
   <w:num w:numId="22">
-    <w:abstractNumId w:val="20"/>
+    <w:abstractNumId w:val="21"/>
   </w:num>
   <w:num w:numId="23">
     <w:abstractNumId w:val="11"/>
+  </w:num>
+  <w:num w:numId="24">
+    <w:abstractNumId w:val="19"/>
   </w:num>
   <w:numIdMacAtCleanup w:val="12"/>
 </w:numbering>
@@ -12386,7 +13030,7 @@
 </file>
 
 <file path=customXml/itemProps2.xml><?xml version="1.0" encoding="utf-8"?>
-<ds:datastoreItem xmlns:ds="http://schemas.openxmlformats.org/officeDocument/2006/customXml" ds:itemID="{1CF6F181-3E47-E44C-A2DA-FADFB389A4FE}">
+<ds:datastoreItem xmlns:ds="http://schemas.openxmlformats.org/officeDocument/2006/customXml" ds:itemID="{EDF69635-E70F-944B-B65C-E7E0DB69E9A7}">
   <ds:schemaRefs>
     <ds:schemaRef ds:uri="http://schemas.openxmlformats.org/officeDocument/2006/bibliography"/>
   </ds:schemaRefs>
